--- a/Dokumentation/Projektdokumentation/Dokumentation_Userinterface/Datetimepicker.docx
+++ b/Dokumentation/Projektdokumentation/Dokumentation_Userinterface/Datetimepicker.docx
@@ -1,6 +1,6 @@
 
 <file path=word/document.xml><?xml version="1.0" encoding="utf-8"?>
-<w:document xmlns:wpc="http://schemas.microsoft.com/office/word/2010/wordprocessingCanvas" xmlns:mc="http://schemas.openxmlformats.org/markup-compatibility/2006" xmlns:o="urn:schemas-microsoft-com:office:office" xmlns:r="http://schemas.openxmlformats.org/officeDocument/2006/relationships" xmlns:m="http://schemas.openxmlformats.org/officeDocument/2006/math" xmlns:v="urn:schemas-microsoft-com:vml" xmlns:wp14="http://schemas.microsoft.com/office/word/2010/wordprocessingDrawing" xmlns:wp="http://schemas.openxmlformats.org/drawingml/2006/wordprocessingDrawing" xmlns:w10="urn:schemas-microsoft-com:office:word" xmlns:w="http://schemas.openxmlformats.org/wordprocessingml/2006/main" xmlns:w14="http://schemas.microsoft.com/office/word/2010/wordml" xmlns:wpg="http://schemas.microsoft.com/office/word/2010/wordprocessingGroup" xmlns:wpi="http://schemas.microsoft.com/office/word/2010/wordprocessingInk" xmlns:wne="http://schemas.microsoft.com/office/word/2006/wordml" xmlns:wps="http://schemas.microsoft.com/office/word/2010/wordprocessingShape" mc:Ignorable="w14 wp14">
+<w:document xmlns:ve="http://schemas.openxmlformats.org/markup-compatibility/2006" xmlns:o="urn:schemas-microsoft-com:office:office" xmlns:r="http://schemas.openxmlformats.org/officeDocument/2006/relationships" xmlns:m="http://schemas.openxmlformats.org/officeDocument/2006/math" xmlns:v="urn:schemas-microsoft-com:vml" xmlns:wp="http://schemas.openxmlformats.org/drawingml/2006/wordprocessingDrawing" xmlns:w10="urn:schemas-microsoft-com:office:word" xmlns:w="http://schemas.openxmlformats.org/wordprocessingml/2006/main" xmlns:wne="http://schemas.microsoft.com/office/word/2006/wordml">
   <w:body>
     <w:p>
       <w:pPr>
@@ -716,6 +716,26 @@
           <w:highlight w:val="white"/>
         </w:rPr>
         <w:t>));</w:t>
+      </w:r>
+    </w:p>
+    <w:p>
+      <w:pPr>
+        <w:pStyle w:val="Listenabsatz"/>
+        <w:numPr>
+          <w:ilvl w:val="0"/>
+          <w:numId w:val="1"/>
+        </w:numPr>
+      </w:pPr>
+      <w:r>
+        <w:t xml:space="preserve">Dann müssen notwendige Aktualisierungen durchgeführt werden, Moment.js und WebGrease.dll damit der </w:t>
+      </w:r>
+      <w:proofErr w:type="spellStart"/>
+      <w:r>
+        <w:t>Datetimepicker</w:t>
+      </w:r>
+      <w:proofErr w:type="spellEnd"/>
+      <w:r>
+        <w:t xml:space="preserve"> funktioniert</w:t>
       </w:r>
     </w:p>
     <w:p>
@@ -2071,7 +2091,7 @@
 </file>
 
 <file path=word/numbering.xml><?xml version="1.0" encoding="utf-8"?>
-<w:numbering xmlns:wpc="http://schemas.microsoft.com/office/word/2010/wordprocessingCanvas" xmlns:mc="http://schemas.openxmlformats.org/markup-compatibility/2006" xmlns:o="urn:schemas-microsoft-com:office:office" xmlns:r="http://schemas.openxmlformats.org/officeDocument/2006/relationships" xmlns:m="http://schemas.openxmlformats.org/officeDocument/2006/math" xmlns:v="urn:schemas-microsoft-com:vml" xmlns:wp14="http://schemas.microsoft.com/office/word/2010/wordprocessingDrawing" xmlns:wp="http://schemas.openxmlformats.org/drawingml/2006/wordprocessingDrawing" xmlns:w10="urn:schemas-microsoft-com:office:word" xmlns:w="http://schemas.openxmlformats.org/wordprocessingml/2006/main" xmlns:w14="http://schemas.microsoft.com/office/word/2010/wordml" xmlns:wpg="http://schemas.microsoft.com/office/word/2010/wordprocessingGroup" xmlns:wpi="http://schemas.microsoft.com/office/word/2010/wordprocessingInk" xmlns:wne="http://schemas.microsoft.com/office/word/2006/wordml" xmlns:wps="http://schemas.microsoft.com/office/word/2010/wordprocessingShape" mc:Ignorable="w14 wp14">
+<w:numbering xmlns:ve="http://schemas.openxmlformats.org/markup-compatibility/2006" xmlns:o="urn:schemas-microsoft-com:office:office" xmlns:r="http://schemas.openxmlformats.org/officeDocument/2006/relationships" xmlns:m="http://schemas.openxmlformats.org/officeDocument/2006/math" xmlns:v="urn:schemas-microsoft-com:vml" xmlns:wp="http://schemas.openxmlformats.org/drawingml/2006/wordprocessingDrawing" xmlns:w10="urn:schemas-microsoft-com:office:word" xmlns:w="http://schemas.openxmlformats.org/wordprocessingml/2006/main" xmlns:wne="http://schemas.microsoft.com/office/word/2006/wordml">
   <w:abstractNum w:abstractNumId="0">
     <w:nsid w:val="1B221BB8"/>
     <w:multiLevelType w:val="hybridMultilevel"/>
@@ -2165,7 +2185,7 @@
 </file>
 
 <file path=word/styles.xml><?xml version="1.0" encoding="utf-8"?>
-<w:styles xmlns:mc="http://schemas.openxmlformats.org/markup-compatibility/2006" xmlns:r="http://schemas.openxmlformats.org/officeDocument/2006/relationships" xmlns:w="http://schemas.openxmlformats.org/wordprocessingml/2006/main" xmlns:w14="http://schemas.microsoft.com/office/word/2010/wordml" mc:Ignorable="w14">
+<w:styles xmlns:r="http://schemas.openxmlformats.org/officeDocument/2006/relationships" xmlns:w="http://schemas.openxmlformats.org/wordprocessingml/2006/main">
   <w:docDefaults>
     <w:rPrDefault>
       <w:rPr>
@@ -2323,6 +2343,7 @@
   <w:style w:type="paragraph" w:default="1" w:styleId="Standard">
     <w:name w:val="Normal"/>
     <w:qFormat/>
+    <w:rsid w:val="00EB0237"/>
   </w:style>
   <w:style w:type="character" w:default="1" w:styleId="Absatz-Standardschriftart">
     <w:name w:val="Default Paragraph Font"/>
@@ -2335,6 +2356,7 @@
     <w:uiPriority w:val="99"/>
     <w:semiHidden/>
     <w:unhideWhenUsed/>
+    <w:qFormat/>
     <w:tblPr>
       <w:tblInd w:w="0" w:type="dxa"/>
       <w:tblCellMar>

--- a/Dokumentation/Projektdokumentation/Dokumentation_Userinterface/Datetimepicker.docx
+++ b/Dokumentation/Projektdokumentation/Dokumentation_Userinterface/Datetimepicker.docx
@@ -1,6 +1,6 @@
 
 <file path=word/document.xml><?xml version="1.0" encoding="utf-8"?>
-<w:document xmlns:ve="http://schemas.openxmlformats.org/markup-compatibility/2006" xmlns:o="urn:schemas-microsoft-com:office:office" xmlns:r="http://schemas.openxmlformats.org/officeDocument/2006/relationships" xmlns:m="http://schemas.openxmlformats.org/officeDocument/2006/math" xmlns:v="urn:schemas-microsoft-com:vml" xmlns:wp="http://schemas.openxmlformats.org/drawingml/2006/wordprocessingDrawing" xmlns:w10="urn:schemas-microsoft-com:office:word" xmlns:w="http://schemas.openxmlformats.org/wordprocessingml/2006/main" xmlns:wne="http://schemas.microsoft.com/office/word/2006/wordml">
+<w:document xmlns:wpc="http://schemas.microsoft.com/office/word/2010/wordprocessingCanvas" xmlns:mc="http://schemas.openxmlformats.org/markup-compatibility/2006" xmlns:o="urn:schemas-microsoft-com:office:office" xmlns:r="http://schemas.openxmlformats.org/officeDocument/2006/relationships" xmlns:m="http://schemas.openxmlformats.org/officeDocument/2006/math" xmlns:v="urn:schemas-microsoft-com:vml" xmlns:wp14="http://schemas.microsoft.com/office/word/2010/wordprocessingDrawing" xmlns:wp="http://schemas.openxmlformats.org/drawingml/2006/wordprocessingDrawing" xmlns:w10="urn:schemas-microsoft-com:office:word" xmlns:w="http://schemas.openxmlformats.org/wordprocessingml/2006/main" xmlns:w14="http://schemas.microsoft.com/office/word/2010/wordml" xmlns:wpg="http://schemas.microsoft.com/office/word/2010/wordprocessingGroup" xmlns:wpi="http://schemas.microsoft.com/office/word/2010/wordprocessingInk" xmlns:wne="http://schemas.microsoft.com/office/word/2006/wordml" xmlns:wps="http://schemas.microsoft.com/office/word/2010/wordprocessingShape" mc:Ignorable="w14 wp14">
   <w:body>
     <w:p>
       <w:pPr>
@@ -2064,20 +2064,15 @@
       </w:r>
       <w:proofErr w:type="spellEnd"/>
       <w:r>
-        <w:t>:“</w:t>
-      </w:r>
-      <w:proofErr w:type="spellStart"/>
-      <w:r>
-        <w:t>dd.mm.yyyy</w:t>
-      </w:r>
-      <w:proofErr w:type="spellEnd"/>
-      <w:r>
-        <w:t>“ hinzufügen</w:t>
+        <w:t>: "DD.MM.YYYY"</w:t>
+      </w:r>
+      <w:r>
+        <w:t xml:space="preserve"> </w:t>
       </w:r>
       <w:bookmarkStart w:id="0" w:name="_GoBack"/>
       <w:bookmarkEnd w:id="0"/>
       <w:r>
-        <w:t xml:space="preserve"> </w:t>
+        <w:t xml:space="preserve">hinzufügen </w:t>
       </w:r>
     </w:p>
     <w:sectPr>
@@ -2091,7 +2086,7 @@
 </file>
 
 <file path=word/numbering.xml><?xml version="1.0" encoding="utf-8"?>
-<w:numbering xmlns:ve="http://schemas.openxmlformats.org/markup-compatibility/2006" xmlns:o="urn:schemas-microsoft-com:office:office" xmlns:r="http://schemas.openxmlformats.org/officeDocument/2006/relationships" xmlns:m="http://schemas.openxmlformats.org/officeDocument/2006/math" xmlns:v="urn:schemas-microsoft-com:vml" xmlns:wp="http://schemas.openxmlformats.org/drawingml/2006/wordprocessingDrawing" xmlns:w10="urn:schemas-microsoft-com:office:word" xmlns:w="http://schemas.openxmlformats.org/wordprocessingml/2006/main" xmlns:wne="http://schemas.microsoft.com/office/word/2006/wordml">
+<w:numbering xmlns:wpc="http://schemas.microsoft.com/office/word/2010/wordprocessingCanvas" xmlns:mc="http://schemas.openxmlformats.org/markup-compatibility/2006" xmlns:o="urn:schemas-microsoft-com:office:office" xmlns:r="http://schemas.openxmlformats.org/officeDocument/2006/relationships" xmlns:m="http://schemas.openxmlformats.org/officeDocument/2006/math" xmlns:v="urn:schemas-microsoft-com:vml" xmlns:wp14="http://schemas.microsoft.com/office/word/2010/wordprocessingDrawing" xmlns:wp="http://schemas.openxmlformats.org/drawingml/2006/wordprocessingDrawing" xmlns:w10="urn:schemas-microsoft-com:office:word" xmlns:w="http://schemas.openxmlformats.org/wordprocessingml/2006/main" xmlns:w14="http://schemas.microsoft.com/office/word/2010/wordml" xmlns:wpg="http://schemas.microsoft.com/office/word/2010/wordprocessingGroup" xmlns:wpi="http://schemas.microsoft.com/office/word/2010/wordprocessingInk" xmlns:wne="http://schemas.microsoft.com/office/word/2006/wordml" xmlns:wps="http://schemas.microsoft.com/office/word/2010/wordprocessingShape" mc:Ignorable="w14 wp14">
   <w:abstractNum w:abstractNumId="0">
     <w:nsid w:val="1B221BB8"/>
     <w:multiLevelType w:val="hybridMultilevel"/>
@@ -2185,7 +2180,7 @@
 </file>
 
 <file path=word/styles.xml><?xml version="1.0" encoding="utf-8"?>
-<w:styles xmlns:r="http://schemas.openxmlformats.org/officeDocument/2006/relationships" xmlns:w="http://schemas.openxmlformats.org/wordprocessingml/2006/main">
+<w:styles xmlns:mc="http://schemas.openxmlformats.org/markup-compatibility/2006" xmlns:r="http://schemas.openxmlformats.org/officeDocument/2006/relationships" xmlns:w="http://schemas.openxmlformats.org/wordprocessingml/2006/main" xmlns:w14="http://schemas.microsoft.com/office/word/2010/wordml" mc:Ignorable="w14">
   <w:docDefaults>
     <w:rPrDefault>
       <w:rPr>
@@ -2356,7 +2351,6 @@
     <w:uiPriority w:val="99"/>
     <w:semiHidden/>
     <w:unhideWhenUsed/>
-    <w:qFormat/>
     <w:tblPr>
       <w:tblInd w:w="0" w:type="dxa"/>
       <w:tblCellMar>
